--- a/NewBia/BiaChinh.docx
+++ b/NewBia/BiaChinh.docx
@@ -303,67 +303,74 @@
             <w:pPr>
               <w:pStyle w:val="NormalWeb"/>
               <w:spacing w:before="120" w:beforeAutospacing="0"/>
-              <w:jc w:val="center"/>
-            </w:pPr>
-            <w:r>
-              <w:rPr>
-                <w:lang w:val="vi-VN"/>
-              </w:rPr>
-              <w:t>Thuộc lĩnh vực khoa học và công n</w:t>
-            </w:r>
+              <w:ind w:firstLine="578"/>
+            </w:pPr>
+            <w:r>
+              <w:rPr>
+                <w:lang w:val="vi-VN"/>
+              </w:rPr>
+              <w:t>Thuộc lĩnh vực khoa học và công nghệ:</w:t>
+            </w:r>
+            <w:r>
+              <w:t xml:space="preserve"> </w:t>
+            </w:r>
+          </w:p>
+          <w:p>
+            <w:pPr>
+              <w:pStyle w:val="NormalWeb"/>
+              <w:spacing w:before="120" w:beforeAutospacing="0"/>
+              <w:ind w:firstLine="578"/>
+            </w:pPr>
+            <w:r>
+              <w:t>Khoa học Tự nhiên (</w:t>
+            </w:r>
+            <w:r>
+              <w:t xml:space="preserve">Chuyên </w:t>
+            </w:r>
+            <w:r>
+              <w:t>ngành K</w:t>
+            </w:r>
+            <w:r>
+              <w:t>hoa học máy tính và thông tin</w:t>
+            </w:r>
+            <w:r>
+              <w:t>)</w:t>
+            </w:r>
+          </w:p>
+          <w:p>
+            <w:pPr>
+              <w:pStyle w:val="NormalWeb"/>
+              <w:spacing w:before="120" w:beforeAutospacing="0"/>
+            </w:pPr>
+            <w:r>
+              <w:t> </w:t>
+            </w:r>
+          </w:p>
+          <w:p>
+            <w:pPr>
+              <w:pStyle w:val="NormalWeb"/>
+              <w:spacing w:before="120" w:beforeAutospacing="0"/>
+            </w:pPr>
+          </w:p>
+          <w:p>
+            <w:pPr>
+              <w:pStyle w:val="NormalWeb"/>
+              <w:spacing w:before="120" w:beforeAutospacing="0"/>
+            </w:pPr>
+          </w:p>
+          <w:p>
+            <w:pPr>
+              <w:pStyle w:val="NormalWeb"/>
+              <w:spacing w:before="120" w:beforeAutospacing="0"/>
+            </w:pPr>
+          </w:p>
+          <w:p>
+            <w:pPr>
+              <w:pStyle w:val="NormalWeb"/>
+              <w:spacing w:before="120" w:beforeAutospacing="0"/>
+            </w:pPr>
             <w:bookmarkStart w:id="0" w:name="_GoBack"/>
             <w:bookmarkEnd w:id="0"/>
-            <w:r>
-              <w:rPr>
-                <w:lang w:val="vi-VN"/>
-              </w:rPr>
-              <w:t>ghệ:</w:t>
-            </w:r>
-            <w:r>
-              <w:t xml:space="preserve"> </w:t>
-            </w:r>
-            <w:r>
-              <w:t>Chuyên ngành khoa học máy tính và thông tin</w:t>
-            </w:r>
-          </w:p>
-          <w:p>
-            <w:pPr>
-              <w:pStyle w:val="NormalWeb"/>
-              <w:spacing w:before="120" w:beforeAutospacing="0"/>
-            </w:pPr>
-            <w:r>
-              <w:t> </w:t>
-            </w:r>
-          </w:p>
-          <w:p>
-            <w:pPr>
-              <w:pStyle w:val="NormalWeb"/>
-              <w:spacing w:before="120" w:beforeAutospacing="0"/>
-            </w:pPr>
-          </w:p>
-          <w:p>
-            <w:pPr>
-              <w:pStyle w:val="NormalWeb"/>
-              <w:spacing w:before="120" w:beforeAutospacing="0"/>
-            </w:pPr>
-          </w:p>
-          <w:p>
-            <w:pPr>
-              <w:pStyle w:val="NormalWeb"/>
-              <w:spacing w:before="120" w:beforeAutospacing="0"/>
-            </w:pPr>
-          </w:p>
-          <w:p>
-            <w:pPr>
-              <w:pStyle w:val="NormalWeb"/>
-              <w:spacing w:before="120" w:beforeAutospacing="0"/>
-            </w:pPr>
-          </w:p>
-          <w:p>
-            <w:pPr>
-              <w:pStyle w:val="NormalWeb"/>
-              <w:spacing w:before="120" w:beforeAutospacing="0"/>
-            </w:pPr>
           </w:p>
         </w:tc>
       </w:tr>
